--- a/projectreport.docx
+++ b/projectreport.docx
@@ -138,7 +138,7 @@
                   <w:sz w:val="72"/>
                   <w:szCs w:val="72"/>
                 </w:rPr>
-                <w:t>Ee421 Image processıng</w:t>
+                <w:t>Image processıng</w:t>
               </w:r>
             </w:p>
           </w:sdtContent>
@@ -384,6 +384,7 @@
                                   <w:alias w:val="Tarih"/>
                                   <w:tag w:val=""/>
                                   <w:id w:val="197127006"/>
+                                  <w:showingPlcHdr/>
                                   <w:dataBinding w:prefixMappings="xmlns:ns0='http://schemas.microsoft.com/office/2006/coverPageProps' " w:xpath="/ns0:CoverPageProperties[1]/ns0:PublishDate[1]" w:storeItemID="{55AF091B-3C7A-41E3-B477-F2FDAA23CFDA}"/>
                                   <w:date w:fullDate="2014-11-17T00:00:00Z">
                                     <w:dateFormat w:val="dd MMMM yyyy"/>
@@ -412,16 +413,7 @@
                                         <w:sz w:val="28"/>
                                         <w:szCs w:val="28"/>
                                       </w:rPr>
-                                      <w:t>17 Kasım</w:t>
-                                    </w:r>
-                                    <w:r>
-                                      <w:rPr>
-                                        <w:caps/>
-                                        <w:color w:val="5B9BD5" w:themeColor="accent1"/>
-                                        <w:sz w:val="28"/>
-                                        <w:szCs w:val="28"/>
-                                      </w:rPr>
-                                      <w:t xml:space="preserve"> 2014</w:t>
+                                      <w:t xml:space="preserve">     </w:t>
                                     </w:r>
                                   </w:p>
                                 </w:sdtContent>
@@ -459,7 +451,16 @@
                                         <w:sz w:val="32"/>
                                         <w:szCs w:val="32"/>
                                       </w:rPr>
-                                      <w:t>NURAY GÜL 130505009</w:t>
+                                      <w:t xml:space="preserve">NURAY </w:t>
+                                    </w:r>
+                                    <w:r>
+                                      <w:rPr>
+                                        <w:b/>
+                                        <w:color w:val="5B9BD5" w:themeColor="accent1"/>
+                                        <w:sz w:val="32"/>
+                                        <w:szCs w:val="32"/>
+                                      </w:rPr>
+                                      <w:t>CAN</w:t>
                                     </w:r>
                                   </w:sdtContent>
                                 </w:sdt>
@@ -482,17 +483,7 @@
                                     <w:sz w:val="32"/>
                                     <w:szCs w:val="32"/>
                                   </w:rPr>
-                                  <w:t xml:space="preserve">M.CAN ALPTEKİN </w:t>
-                                </w:r>
-                                <w:r>
-                                  <w:rPr>
-                                    <w:b/>
-                                    <w:bCs/>
-                                    <w:color w:val="5B9BD5" w:themeColor="accent1"/>
-                                    <w:sz w:val="32"/>
-                                    <w:szCs w:val="32"/>
-                                  </w:rPr>
-                                  <w:t>120505006</w:t>
+                                  <w:t>ATILIM UNIVERSITY</w:t>
                                 </w:r>
                               </w:p>
                             </w:txbxContent>
@@ -535,6 +526,7 @@
                             <w:alias w:val="Tarih"/>
                             <w:tag w:val=""/>
                             <w:id w:val="197127006"/>
+                            <w:showingPlcHdr/>
                             <w:dataBinding w:prefixMappings="xmlns:ns0='http://schemas.microsoft.com/office/2006/coverPageProps' " w:xpath="/ns0:CoverPageProperties[1]/ns0:PublishDate[1]" w:storeItemID="{55AF091B-3C7A-41E3-B477-F2FDAA23CFDA}"/>
                             <w:date w:fullDate="2014-11-17T00:00:00Z">
                               <w:dateFormat w:val="dd MMMM yyyy"/>
@@ -543,7 +535,6 @@
                               <w:calendar w:val="gregorian"/>
                             </w:date>
                           </w:sdtPr>
-                          <w:sdtEndPr/>
                           <w:sdtContent>
                             <w:p>
                               <w:pPr>
@@ -564,16 +555,7 @@
                                   <w:sz w:val="28"/>
                                   <w:szCs w:val="28"/>
                                 </w:rPr>
-                                <w:t>17 Kasım</w:t>
-                              </w:r>
-                              <w:r>
-                                <w:rPr>
-                                  <w:caps/>
-                                  <w:color w:val="5B9BD5" w:themeColor="accent1"/>
-                                  <w:sz w:val="28"/>
-                                  <w:szCs w:val="28"/>
-                                </w:rPr>
-                                <w:t xml:space="preserve"> 2014</w:t>
+                                <w:t xml:space="preserve">     </w:t>
                               </w:r>
                             </w:p>
                           </w:sdtContent>
@@ -603,7 +585,6 @@
                               <w:dataBinding w:prefixMappings="xmlns:ns0='http://schemas.microsoft.com/office/2006/coverPageProps' " w:xpath="/ns0:CoverPageProperties[1]/ns0:CompanyAddress[1]" w:storeItemID="{55AF091B-3C7A-41E3-B477-F2FDAA23CFDA}"/>
                               <w:text/>
                             </w:sdtPr>
-                            <w:sdtEndPr/>
                             <w:sdtContent>
                               <w:r>
                                 <w:rPr>
@@ -612,7 +593,16 @@
                                   <w:sz w:val="32"/>
                                   <w:szCs w:val="32"/>
                                 </w:rPr>
-                                <w:t>NURAY GÜL 130505009</w:t>
+                                <w:t xml:space="preserve">NURAY </w:t>
+                              </w:r>
+                              <w:r>
+                                <w:rPr>
+                                  <w:b/>
+                                  <w:color w:val="5B9BD5" w:themeColor="accent1"/>
+                                  <w:sz w:val="32"/>
+                                  <w:szCs w:val="32"/>
+                                </w:rPr>
+                                <w:t>CAN</w:t>
                               </w:r>
                             </w:sdtContent>
                           </w:sdt>
@@ -635,17 +625,7 @@
                               <w:sz w:val="32"/>
                               <w:szCs w:val="32"/>
                             </w:rPr>
-                            <w:t xml:space="preserve">M.CAN ALPTEKİN </w:t>
-                          </w:r>
-                          <w:r>
-                            <w:rPr>
-                              <w:b/>
-                              <w:bCs/>
-                              <w:color w:val="5B9BD5" w:themeColor="accent1"/>
-                              <w:sz w:val="32"/>
-                              <w:szCs w:val="32"/>
-                            </w:rPr>
-                            <w:t>120505006</w:t>
+                            <w:t>ATILIM UNIVERSITY</w:t>
                           </w:r>
                         </w:p>
                       </w:txbxContent>
@@ -15879,9 +15859,9 @@
 
 <file path=customXml/item1.xml><?xml version="1.0" encoding="utf-8"?>
 <CoverPageProperties xmlns="http://schemas.microsoft.com/office/2006/coverPageProps">
-  <PublishDate>2014-11-17T00:00:00</PublishDate>
+  <PublishDate/>
   <Abstract/>
-  <CompanyAddress>NURAY GÜL 130505009</CompanyAddress>
+  <CompanyAddress>NURAY CAN</CompanyAddress>
   <CompanyPhone/>
   <CompanyFax/>
   <CompanyEmail/>
